--- a/Dimitra/Risk-assessment-DRAFT-v0.2.docx
+++ b/Dimitra/Risk-assessment-DRAFT-v0.2.docx
@@ -56,7 +56,18 @@
           <w:szCs w:val="40"/>
           <w:lang w:val="en-US"/>
         </w:rPr>
-        <w:t>-v0.1</w:t>
+        <w:t>-v0.</w:t>
+      </w:r>
+      <w:r>
+        <w:rPr>
+          <w:rFonts w:asciiTheme="majorHAnsi" w:hAnsiTheme="majorHAnsi" w:cstheme="majorHAnsi"/>
+          <w:b/>
+          <w:bCs/>
+          <w:sz w:val="40"/>
+          <w:szCs w:val="40"/>
+          <w:lang w:val="en-US"/>
+        </w:rPr>
+        <w:t>2</w:t>
       </w:r>
     </w:p>
     <w:p>

--- a/Dimitra/Risk-assessment-DRAFT-v0.2.docx
+++ b/Dimitra/Risk-assessment-DRAFT-v0.2.docx
@@ -100,7 +100,6 @@
           </w14:textOutline>
         </w:rPr>
       </w:pPr>
-      <w:proofErr w:type="spellStart"/>
       <w:r>
         <w:rPr>
           <w:rFonts w:ascii="Aharoni" w:hAnsi="Aharoni" w:cs="Aharoni" w:hint="cs"/>
@@ -139,7 +138,6 @@
         </w:rPr>
         <w:t>Radar</w:t>
       </w:r>
-      <w:proofErr w:type="spellEnd"/>
     </w:p>
     <w:p>
       <w:pPr>
@@ -514,6 +512,7 @@
           <w:bCs/>
           <w:sz w:val="52"/>
           <w:szCs w:val="52"/>
+          <w:lang w:val="en-US"/>
         </w:rPr>
       </w:pPr>
       <w:r>
@@ -523,9 +522,34 @@
           <w:bCs/>
           <w:sz w:val="52"/>
           <w:szCs w:val="52"/>
+          <w:lang w:val="en-US"/>
         </w:rPr>
         <w:lastRenderedPageBreak/>
-        <w:t>Αλλαγές</w:t>
+        <w:t>Changelog</w:t>
+      </w:r>
+    </w:p>
+    <w:p>
+      <w:pPr>
+        <w:pStyle w:val="9"/>
+        <w:rPr>
+          <w:rFonts w:ascii="Bahnschrift Light SemiCondensed" w:hAnsi="Bahnschrift Light SemiCondensed"/>
+          <w:b/>
+          <w:bCs/>
+          <w:sz w:val="40"/>
+          <w:szCs w:val="40"/>
+          <w:lang w:val="en-US"/>
+        </w:rPr>
+      </w:pPr>
+      <w:r>
+        <w:rPr>
+          <w:rFonts w:ascii="Bahnschrift Light SemiCondensed" w:hAnsi="Bahnschrift Light SemiCondensed"/>
+          <w:b/>
+          <w:bCs/>
+          <w:sz w:val="40"/>
+          <w:szCs w:val="40"/>
+          <w:lang w:val="en-US"/>
+        </w:rPr>
+        <w:t>v0.2</w:t>
       </w:r>
     </w:p>
     <w:p>
@@ -535,8 +559,18 @@
           <w:ilvl w:val="0"/>
           <w:numId w:val="2"/>
         </w:numPr>
-      </w:pPr>
-      <w:r>
+        <w:rPr>
+          <w:rFonts w:asciiTheme="majorHAnsi" w:hAnsiTheme="majorHAnsi" w:cstheme="majorHAnsi"/>
+          <w:sz w:val="28"/>
+          <w:szCs w:val="28"/>
+        </w:rPr>
+      </w:pPr>
+      <w:r>
+        <w:rPr>
+          <w:rFonts w:asciiTheme="majorHAnsi" w:hAnsiTheme="majorHAnsi" w:cstheme="majorHAnsi"/>
+          <w:sz w:val="28"/>
+          <w:szCs w:val="28"/>
+        </w:rPr>
         <w:t>Αλλαγές στις φόρμες κινδύνου με την προσθήκη των πεδίων «Συνδεόμενη Δραστηριότητα», «Υπεύθυνος Αντιμετώπισης», «Πρώτο Γεγονός Ενεργοποίησης Κινδύνου».</w:t>
       </w:r>
     </w:p>
@@ -547,25 +581,50 @@
           <w:ilvl w:val="0"/>
           <w:numId w:val="2"/>
         </w:numPr>
-      </w:pPr>
-      <w:r>
+        <w:rPr>
+          <w:rFonts w:asciiTheme="majorHAnsi" w:hAnsiTheme="majorHAnsi" w:cstheme="majorHAnsi"/>
+          <w:sz w:val="28"/>
+          <w:szCs w:val="28"/>
+        </w:rPr>
+      </w:pPr>
+      <w:r>
+        <w:rPr>
+          <w:rFonts w:asciiTheme="majorHAnsi" w:hAnsiTheme="majorHAnsi" w:cstheme="majorHAnsi"/>
+          <w:sz w:val="28"/>
+          <w:szCs w:val="28"/>
+        </w:rPr>
         <w:t>Χωρισμός της «Άρνησης ή Αδυναμίας Υιοθέτησης από τον Χρήστη» σε δύο επιμέρους κινδύνους «</w:t>
       </w:r>
       <w:r>
-        <w:t xml:space="preserve">Αδυναμία ελέγχου των δεσμευμένων θέσεων σε κάθε </w:t>
-      </w:r>
-      <w:proofErr w:type="spellStart"/>
-      <w:r>
-        <w:t>parking</w:t>
-      </w:r>
-      <w:proofErr w:type="spellEnd"/>
-      <w:r>
+        <w:rPr>
+          <w:rFonts w:asciiTheme="majorHAnsi" w:hAnsiTheme="majorHAnsi" w:cstheme="majorHAnsi"/>
+          <w:sz w:val="28"/>
+          <w:szCs w:val="28"/>
+        </w:rPr>
+        <w:t>Αδυναμία ελέγχου των δεσμευμένων θέσεων σε κάθε parking</w:t>
+      </w:r>
+      <w:r>
+        <w:rPr>
+          <w:rFonts w:asciiTheme="majorHAnsi" w:hAnsiTheme="majorHAnsi" w:cstheme="majorHAnsi"/>
+          <w:sz w:val="28"/>
+          <w:szCs w:val="28"/>
+        </w:rPr>
         <w:t>», και «</w:t>
       </w:r>
       <w:r>
+        <w:rPr>
+          <w:rFonts w:asciiTheme="majorHAnsi" w:hAnsiTheme="majorHAnsi" w:cstheme="majorHAnsi"/>
+          <w:sz w:val="28"/>
+          <w:szCs w:val="28"/>
+        </w:rPr>
         <w:t>Αδυναμία υιοθέτησης από ορισμένους χρήστες</w:t>
       </w:r>
       <w:r>
+        <w:rPr>
+          <w:rFonts w:asciiTheme="majorHAnsi" w:hAnsiTheme="majorHAnsi" w:cstheme="majorHAnsi"/>
+          <w:sz w:val="28"/>
+          <w:szCs w:val="28"/>
+        </w:rPr>
         <w:t xml:space="preserve">» με αντίστοιχες φόρμες κινδύνου και περιγραφές.  </w:t>
       </w:r>
     </w:p>
@@ -576,8 +635,18 @@
           <w:ilvl w:val="0"/>
           <w:numId w:val="2"/>
         </w:numPr>
-      </w:pPr>
-      <w:r>
+        <w:rPr>
+          <w:rFonts w:asciiTheme="majorHAnsi" w:hAnsiTheme="majorHAnsi" w:cstheme="majorHAnsi"/>
+          <w:sz w:val="28"/>
+          <w:szCs w:val="28"/>
+        </w:rPr>
+      </w:pPr>
+      <w:r>
+        <w:rPr>
+          <w:rFonts w:asciiTheme="majorHAnsi" w:hAnsiTheme="majorHAnsi" w:cstheme="majorHAnsi"/>
+          <w:sz w:val="28"/>
+          <w:szCs w:val="28"/>
+        </w:rPr>
         <w:t>Προσθήκες στην περιγραφή του κινδύνου «Αδυναμία ανέπαφης πληρωμής από τον χρήστη».</w:t>
       </w:r>
     </w:p>
@@ -588,9 +657,57 @@
           <w:ilvl w:val="0"/>
           <w:numId w:val="2"/>
         </w:numPr>
-      </w:pPr>
-      <w:r>
+        <w:rPr>
+          <w:rFonts w:asciiTheme="majorHAnsi" w:hAnsiTheme="majorHAnsi" w:cstheme="majorHAnsi"/>
+          <w:sz w:val="28"/>
+          <w:szCs w:val="28"/>
+        </w:rPr>
+      </w:pPr>
+      <w:r>
+        <w:rPr>
+          <w:rFonts w:asciiTheme="majorHAnsi" w:hAnsiTheme="majorHAnsi" w:cstheme="majorHAnsi"/>
+          <w:sz w:val="28"/>
+          <w:szCs w:val="28"/>
+        </w:rPr>
         <w:t>Προσθήκη δεύτερου τρόπου αντιμετώπισης στον κίνδυνο «Ανταγωνισμός».</w:t>
+      </w:r>
+    </w:p>
+    <w:p>
+      <w:pPr>
+        <w:pStyle w:val="a4"/>
+        <w:numPr>
+          <w:ilvl w:val="0"/>
+          <w:numId w:val="2"/>
+        </w:numPr>
+        <w:rPr>
+          <w:rFonts w:asciiTheme="majorHAnsi" w:hAnsiTheme="majorHAnsi" w:cstheme="majorHAnsi"/>
+          <w:sz w:val="28"/>
+          <w:szCs w:val="28"/>
+        </w:rPr>
+      </w:pPr>
+      <w:r>
+        <w:rPr>
+          <w:rFonts w:asciiTheme="majorHAnsi" w:hAnsiTheme="majorHAnsi" w:cstheme="majorHAnsi"/>
+          <w:sz w:val="28"/>
+          <w:szCs w:val="28"/>
+        </w:rPr>
+        <w:t>Προσθήκη του κινδύνου «</w:t>
+      </w:r>
+      <w:r>
+        <w:rPr>
+          <w:rFonts w:asciiTheme="majorHAnsi" w:hAnsiTheme="majorHAnsi" w:cstheme="majorHAnsi"/>
+          <w:sz w:val="28"/>
+          <w:szCs w:val="28"/>
+        </w:rPr>
+        <w:t>Ανεπαρκές κέρδος από την λειτουργία της εφαρμογής</w:t>
+      </w:r>
+      <w:r>
+        <w:rPr>
+          <w:rFonts w:asciiTheme="majorHAnsi" w:hAnsiTheme="majorHAnsi" w:cstheme="majorHAnsi"/>
+          <w:sz w:val="28"/>
+          <w:szCs w:val="28"/>
+        </w:rPr>
+        <w:t>».</w:t>
       </w:r>
     </w:p>
     <w:p/>
@@ -635,7 +752,6 @@
           <w:sz w:val="52"/>
           <w:szCs w:val="52"/>
         </w:rPr>
-        <w:lastRenderedPageBreak/>
         <w:t>Διαχείριση Κινδύνων</w:t>
       </w:r>
     </w:p>
@@ -655,25 +771,7 @@
           <w:sz w:val="28"/>
           <w:szCs w:val="28"/>
         </w:rPr>
-        <w:t xml:space="preserve">Ακολουθούν ορισμένοι πιθανοί κίνδυνοι για το έργο </w:t>
-      </w:r>
-      <w:proofErr w:type="spellStart"/>
-      <w:r>
-        <w:rPr>
-          <w:rFonts w:asciiTheme="majorHAnsi" w:hAnsiTheme="majorHAnsi" w:cstheme="majorHAnsi"/>
-          <w:sz w:val="28"/>
-          <w:szCs w:val="28"/>
-        </w:rPr>
-        <w:t>ParkRadar</w:t>
-      </w:r>
-      <w:proofErr w:type="spellEnd"/>
-      <w:r>
-        <w:rPr>
-          <w:rFonts w:asciiTheme="majorHAnsi" w:hAnsiTheme="majorHAnsi" w:cstheme="majorHAnsi"/>
-          <w:sz w:val="28"/>
-          <w:szCs w:val="28"/>
-        </w:rPr>
-        <w:t>, μαζί με στρατηγικές για τη διαχείρισή τους:</w:t>
+        <w:t>Ακολουθούν ορισμένοι πιθανοί κίνδυνοι για το έργο ParkRadar, μαζί με στρατηγικές για τη διαχείρισή τους:</w:t>
       </w:r>
     </w:p>
     <w:p>
@@ -921,6 +1019,7 @@
           <w:sz w:val="32"/>
           <w:szCs w:val="32"/>
         </w:rPr>
+        <w:lastRenderedPageBreak/>
         <w:t>Λάθος στην εκτίμηση του απαιτούμενου κόστους</w:t>
       </w:r>
     </w:p>
@@ -939,16 +1038,7 @@
           <w:sz w:val="28"/>
           <w:szCs w:val="28"/>
         </w:rPr>
-        <w:t xml:space="preserve">Για την ανάπτυξη της εφαρμογής μας θα χρειαστεί να υπάρξει μια μεθοδευμένη και ενδελεχής σχεδίαση του κόστους και των αναγκαίων εξόδων. Δεν αποκλείεται όμως να υπάρξουν τυχόντα έξοδα προκαλούμενα είτε από ενδογενής, είτε από εξωγενής παράγοντες. Η αρχική στρατηγική για την διατήρηση των εξόδων σε κανονικά επίπεδα </w:t>
-      </w:r>
-      <w:r>
-        <w:rPr>
-          <w:rFonts w:asciiTheme="majorHAnsi" w:hAnsiTheme="majorHAnsi" w:cstheme="majorHAnsi"/>
-          <w:sz w:val="28"/>
-          <w:szCs w:val="28"/>
-        </w:rPr>
-        <w:lastRenderedPageBreak/>
-        <w:t xml:space="preserve">είναι να βρεθούν οι προσφορές εκείνες (στα ζητήματα πχ των εγκαταστάσεων, του εξοπλισμού, των εργαλείων κλπ.) οι οποίες ενώ παράλληλα διασφαλίζουν την ποιότητα της εφαρμογής, είναι οι </w:t>
+        <w:t xml:space="preserve">Για την ανάπτυξη της εφαρμογής μας θα χρειαστεί να υπάρξει μια μεθοδευμένη και ενδελεχής σχεδίαση του κόστους και των αναγκαίων εξόδων. Δεν αποκλείεται όμως να υπάρξουν τυχόντα έξοδα προκαλούμενα είτε από ενδογενής, είτε από εξωγενής παράγοντες. Η αρχική στρατηγική για την διατήρηση των εξόδων σε κανονικά επίπεδα είναι να βρεθούν οι προσφορές εκείνες (στα ζητήματα πχ των εγκαταστάσεων, του εξοπλισμού, των εργαλείων κλπ.) οι οποίες ενώ παράλληλα διασφαλίζουν την ποιότητα της εφαρμογής, είναι οι </w:t>
       </w:r>
       <w:r>
         <w:rPr>
@@ -1414,25 +1504,7 @@
           <w:sz w:val="28"/>
           <w:szCs w:val="28"/>
         </w:rPr>
-        <w:t xml:space="preserve">που θα πρέπει να </w:t>
-      </w:r>
-      <w:proofErr w:type="spellStart"/>
-      <w:r>
-        <w:rPr>
-          <w:rFonts w:asciiTheme="majorHAnsi" w:hAnsiTheme="majorHAnsi" w:cstheme="majorHAnsi"/>
-          <w:sz w:val="28"/>
-          <w:szCs w:val="28"/>
-        </w:rPr>
-        <w:t>σκανάρει</w:t>
-      </w:r>
-      <w:proofErr w:type="spellEnd"/>
-      <w:r>
-        <w:rPr>
-          <w:rFonts w:asciiTheme="majorHAnsi" w:hAnsiTheme="majorHAnsi" w:cstheme="majorHAnsi"/>
-          <w:sz w:val="28"/>
-          <w:szCs w:val="28"/>
-        </w:rPr>
-        <w:t>, για να μπορεί να εισέλθει εντός του</w:t>
+        <w:t>που θα πρέπει να σκανάρει, για να μπορεί να εισέλθει εντός του</w:t>
       </w:r>
       <w:r>
         <w:rPr>
@@ -1458,6 +1530,7 @@
           <w:sz w:val="28"/>
           <w:szCs w:val="28"/>
         </w:rPr>
+        <w:lastRenderedPageBreak/>
         <w:t xml:space="preserve">Σε πλαίσιο εκτός της εφαρμογής, </w:t>
       </w:r>
       <w:r>
@@ -1537,7 +1610,6 @@
         </w:rPr>
       </w:pPr>
       <w:r>
-        <w:lastRenderedPageBreak/>
         <w:drawing>
           <wp:anchor distT="0" distB="0" distL="114300" distR="114300" simplePos="0" relativeHeight="251669504" behindDoc="1" locked="0" layoutInCell="1" allowOverlap="1" wp14:anchorId="2E544679" wp14:editId="72E26A36">
             <wp:simplePos x="0" y="0"/>
@@ -1601,25 +1673,7 @@
           <w:sz w:val="28"/>
           <w:szCs w:val="28"/>
         </w:rPr>
-        <w:t xml:space="preserve">Στα δημόσια από την άλλη, θα πρέπει να υπάρξει μια μέριμνα εκ μέρους του Δήμου, πχ τοποθέτηση μπάρας, που θα ανοίγει όταν ο χρήστης </w:t>
-      </w:r>
-      <w:proofErr w:type="spellStart"/>
-      <w:r>
-        <w:rPr>
-          <w:rFonts w:asciiTheme="majorHAnsi" w:hAnsiTheme="majorHAnsi" w:cstheme="majorHAnsi"/>
-          <w:sz w:val="28"/>
-          <w:szCs w:val="28"/>
-        </w:rPr>
-        <w:t>σκανάρει</w:t>
-      </w:r>
-      <w:proofErr w:type="spellEnd"/>
-      <w:r>
-        <w:rPr>
-          <w:rFonts w:asciiTheme="majorHAnsi" w:hAnsiTheme="majorHAnsi" w:cstheme="majorHAnsi"/>
-          <w:sz w:val="28"/>
-          <w:szCs w:val="28"/>
-        </w:rPr>
-        <w:t xml:space="preserve"> το </w:t>
+        <w:t xml:space="preserve">Στα δημόσια από την άλλη, θα πρέπει να υπάρξει μια μέριμνα εκ μέρους του Δήμου, πχ τοποθέτηση μπάρας, που θα ανοίγει όταν ο χρήστης σκανάρει το </w:t>
       </w:r>
       <w:r>
         <w:rPr>
@@ -1995,7 +2049,6 @@
         </w:rPr>
       </w:pPr>
       <w:r>
-        <w:lastRenderedPageBreak/>
         <w:drawing>
           <wp:anchor distT="0" distB="0" distL="114300" distR="114300" simplePos="0" relativeHeight="251670528" behindDoc="0" locked="0" layoutInCell="1" allowOverlap="1" wp14:anchorId="32A5501A" wp14:editId="17FAB375">
             <wp:simplePos x="0" y="0"/>
@@ -2279,7 +2332,16 @@
           <w:sz w:val="28"/>
           <w:szCs w:val="28"/>
         </w:rPr>
-        <w:t>, πρέπει να υπάρχει κάποιου είδους δικλίδα ως προς την διασφάλιση της πληρωμής από τον χρήστη, στην περίπτωση που ο τρόπος πληρωμής που θα επιλέξει είναι ανεπαρκής (άδεια, ληγμένη κάρτα κλπ.)</w:t>
+        <w:t xml:space="preserve">, </w:t>
+      </w:r>
+      <w:r>
+        <w:rPr>
+          <w:rFonts w:asciiTheme="majorHAnsi" w:hAnsiTheme="majorHAnsi" w:cstheme="majorHAnsi"/>
+          <w:sz w:val="28"/>
+          <w:szCs w:val="28"/>
+        </w:rPr>
+        <w:lastRenderedPageBreak/>
+        <w:t>πρέπει να υπάρχει κάποιου είδους δικλίδα ως προς την διασφάλιση της πληρωμής από τον χρήστη, στην περίπτωση που ο τρόπος πληρωμής που θα επιλέξει είναι ανεπαρκής (άδεια, ληγμένη κάρτα κλπ.)</w:t>
       </w:r>
       <w:r>
         <w:rPr>
@@ -2311,16 +2373,7 @@
           <w:sz w:val="28"/>
           <w:szCs w:val="28"/>
         </w:rPr>
-        <w:t xml:space="preserve"> να επιλέξουν τρόπο πληρωμής, πχ κάρτα, χωρίς όμως να </w:t>
-      </w:r>
-      <w:r>
-        <w:rPr>
-          <w:rFonts w:asciiTheme="majorHAnsi" w:hAnsiTheme="majorHAnsi" w:cstheme="majorHAnsi"/>
-          <w:sz w:val="28"/>
-          <w:szCs w:val="28"/>
-        </w:rPr>
-        <w:lastRenderedPageBreak/>
-        <w:t xml:space="preserve">έχει υπολογιστεί το κόστος και χωρίς ελέγχεται αν αυτή η κάρτα ήταν έγκυρη. Αρχικά, για την μετρίαση αυτού του κινδύνου, προτείνουμε η επιλογή τρόπου πληρωμής να γίνεται στην έξοδο του από το ιδιωτικό </w:t>
+        <w:t xml:space="preserve"> να επιλέξουν τρόπο πληρωμής, πχ κάρτα, χωρίς όμως να έχει υπολογιστεί το κόστος και χωρίς ελέγχεται αν αυτή η κάρτα ήταν έγκυρη. Αρχικά, για την μετρίαση αυτού του κινδύνου, προτείνουμε η επιλογή τρόπου πληρωμής να γίνεται στην έξοδο του από το ιδιωτικό </w:t>
       </w:r>
       <w:r>
         <w:rPr>
@@ -2611,61 +2664,7 @@
           <w:sz w:val="28"/>
           <w:szCs w:val="28"/>
         </w:rPr>
-        <w:t xml:space="preserve"> το </w:t>
-      </w:r>
-      <w:proofErr w:type="spellStart"/>
-      <w:r>
-        <w:rPr>
-          <w:rFonts w:asciiTheme="majorHAnsi" w:hAnsiTheme="majorHAnsi" w:cstheme="majorHAnsi"/>
-          <w:sz w:val="28"/>
-          <w:szCs w:val="28"/>
-        </w:rPr>
-        <w:t>ParkRadar</w:t>
-      </w:r>
-      <w:proofErr w:type="spellEnd"/>
-      <w:r>
-        <w:rPr>
-          <w:rFonts w:asciiTheme="majorHAnsi" w:hAnsiTheme="majorHAnsi" w:cstheme="majorHAnsi"/>
-          <w:sz w:val="28"/>
-          <w:szCs w:val="28"/>
-        </w:rPr>
-        <w:t xml:space="preserve"> κινδυνεύει να </w:t>
-      </w:r>
-      <w:proofErr w:type="spellStart"/>
-      <w:r>
-        <w:rPr>
-          <w:rFonts w:asciiTheme="majorHAnsi" w:hAnsiTheme="majorHAnsi" w:cstheme="majorHAnsi"/>
-          <w:sz w:val="28"/>
-          <w:szCs w:val="28"/>
-        </w:rPr>
-        <w:t>στοχοποιηθεί</w:t>
-      </w:r>
-      <w:proofErr w:type="spellEnd"/>
-      <w:r>
-        <w:rPr>
-          <w:rFonts w:asciiTheme="majorHAnsi" w:hAnsiTheme="majorHAnsi" w:cstheme="majorHAnsi"/>
-          <w:sz w:val="28"/>
-          <w:szCs w:val="28"/>
-        </w:rPr>
-        <w:t xml:space="preserve"> από </w:t>
-      </w:r>
-      <w:proofErr w:type="spellStart"/>
-      <w:r>
-        <w:rPr>
-          <w:rFonts w:asciiTheme="majorHAnsi" w:hAnsiTheme="majorHAnsi" w:cstheme="majorHAnsi"/>
-          <w:sz w:val="28"/>
-          <w:szCs w:val="28"/>
-        </w:rPr>
-        <w:t>χάκερ</w:t>
-      </w:r>
-      <w:proofErr w:type="spellEnd"/>
-      <w:r>
-        <w:rPr>
-          <w:rFonts w:asciiTheme="majorHAnsi" w:hAnsiTheme="majorHAnsi" w:cstheme="majorHAnsi"/>
-          <w:sz w:val="28"/>
-          <w:szCs w:val="28"/>
-        </w:rPr>
-        <w:t xml:space="preserve"> ή άλλους εγκληματίες στον κυβερνοχώρο. Για τη διαχείριση αυτού του κινδύνου, η εφαρμογή θα πρέπει να σχεδιαστεί με ισχυρά μέτρα κρυπτογράφησης και ασφάλειας για την προστασία των δεδομένων χρήστη. Θα πρέπει επίσης να διενεργούνται τακτικοί έλεγχοι ασφαλείας και ενημερώσεις για να διασφαλίζεται ότι η εφαρμογή παραμένει ασφαλής.</w:t>
+        <w:t xml:space="preserve"> το ParkRadar κινδυνεύει να στοχοποιηθεί από χάκερ ή άλλους εγκληματίες στον κυβερνοχώρο. Για τη διαχείριση αυτού του κινδύνου, η εφαρμογή θα πρέπει να σχεδιαστεί με ισχυρά μέτρα κρυπτογράφησης και ασφάλειας για την προστασία των δεδομένων χρήστη. Θα πρέπει επίσης να διενεργούνται τακτικοί έλεγχοι ασφαλείας και ενημερώσεις για να διασφαλίζεται ότι η εφαρμογή παραμένει ασφαλής.</w:t>
       </w:r>
     </w:p>
     <w:p>
@@ -2906,7 +2905,6 @@
           <w:sz w:val="32"/>
           <w:szCs w:val="32"/>
         </w:rPr>
-        <w:lastRenderedPageBreak/>
         <w:t>Τεχνικές δυσκολίες:</w:t>
       </w:r>
     </w:p>
@@ -2989,25 +2987,7 @@
           <w:sz w:val="28"/>
           <w:szCs w:val="28"/>
         </w:rPr>
-        <w:t xml:space="preserve">Η ανάπτυξη μιας σύνθετης εφαρμογής όπως το </w:t>
-      </w:r>
-      <w:proofErr w:type="spellStart"/>
-      <w:r>
-        <w:rPr>
-          <w:rFonts w:asciiTheme="majorHAnsi" w:hAnsiTheme="majorHAnsi" w:cstheme="majorHAnsi"/>
-          <w:sz w:val="28"/>
-          <w:szCs w:val="28"/>
-        </w:rPr>
-        <w:t>ParkRadar</w:t>
-      </w:r>
-      <w:proofErr w:type="spellEnd"/>
-      <w:r>
-        <w:rPr>
-          <w:rFonts w:asciiTheme="majorHAnsi" w:hAnsiTheme="majorHAnsi" w:cstheme="majorHAnsi"/>
-          <w:sz w:val="28"/>
-          <w:szCs w:val="28"/>
-        </w:rPr>
-        <w:t xml:space="preserve"> </w:t>
+        <w:t xml:space="preserve">Η ανάπτυξη μιας σύνθετης εφαρμογής όπως το ParkRadar </w:t>
       </w:r>
       <w:r>
         <w:rPr>
@@ -3220,7 +3200,6 @@
         </w:rPr>
         <w:t xml:space="preserve"> το </w:t>
       </w:r>
-      <w:proofErr w:type="spellStart"/>
       <w:r>
         <w:rPr>
           <w:rFonts w:asciiTheme="majorHAnsi" w:hAnsiTheme="majorHAnsi" w:cstheme="majorHAnsi"/>
@@ -3230,7 +3209,6 @@
         </w:rPr>
         <w:t>parkRadar</w:t>
       </w:r>
-      <w:proofErr w:type="spellEnd"/>
       <w:r>
         <w:rPr>
           <w:rFonts w:asciiTheme="majorHAnsi" w:hAnsiTheme="majorHAnsi" w:cstheme="majorHAnsi"/>
@@ -3487,27 +3465,8 @@
           <w:sz w:val="28"/>
           <w:szCs w:val="28"/>
         </w:rPr>
-        <w:t xml:space="preserve">με την «Τυχερή </w:t>
-      </w:r>
-      <w:proofErr w:type="spellStart"/>
-      <w:r>
-        <w:rPr>
-          <w:rFonts w:asciiTheme="majorHAnsi" w:hAnsiTheme="majorHAnsi" w:cstheme="majorHAnsi"/>
-          <w:sz w:val="28"/>
-          <w:szCs w:val="28"/>
-        </w:rPr>
-        <w:t>Πινιάτα</w:t>
-      </w:r>
-      <w:proofErr w:type="spellEnd"/>
-      <w:r>
-        <w:rPr>
-          <w:rFonts w:asciiTheme="majorHAnsi" w:hAnsiTheme="majorHAnsi" w:cstheme="majorHAnsi"/>
-          <w:sz w:val="28"/>
-          <w:szCs w:val="28"/>
-        </w:rPr>
-        <w:t xml:space="preserve">» και η </w:t>
-      </w:r>
-      <w:proofErr w:type="spellStart"/>
+        <w:t xml:space="preserve">με την «Τυχερή Πινιάτα» και η </w:t>
+      </w:r>
       <w:r>
         <w:rPr>
           <w:rFonts w:asciiTheme="majorHAnsi" w:hAnsiTheme="majorHAnsi" w:cstheme="majorHAnsi"/>
@@ -3517,7 +3476,6 @@
         </w:rPr>
         <w:t>Wolt</w:t>
       </w:r>
-      <w:proofErr w:type="spellEnd"/>
       <w:r>
         <w:rPr>
           <w:rFonts w:asciiTheme="majorHAnsi" w:hAnsiTheme="majorHAnsi" w:cstheme="majorHAnsi"/>
@@ -3550,6 +3508,7 @@
       <w:pPr>
         <w:jc w:val="both"/>
       </w:pPr>
+      <w:bookmarkStart w:id="5" w:name="_Hlk132136484"/>
       <w:r>
         <w:t xml:space="preserve"> </w:t>
       </w:r>
@@ -3565,6 +3524,7 @@
         <w:t>Ανεπαρκές κέρδος από την λειτουργία της εφαρμογής:</w:t>
       </w:r>
     </w:p>
+    <w:bookmarkEnd w:id="5"/>
     <w:p>
       <w:pPr>
         <w:jc w:val="both"/>
@@ -3632,7 +3592,6 @@
         </w:rPr>
         <w:t xml:space="preserve">πρόγραμμα με πληρωμή ανά χρόνο (όπως αντίστοιχα το </w:t>
       </w:r>
-      <w:proofErr w:type="spellStart"/>
       <w:r>
         <w:rPr>
           <w:rFonts w:asciiTheme="majorHAnsi" w:hAnsiTheme="majorHAnsi" w:cstheme="majorHAnsi"/>
@@ -3642,7 +3601,6 @@
         </w:rPr>
         <w:t>Skroutz</w:t>
       </w:r>
-      <w:proofErr w:type="spellEnd"/>
       <w:r>
         <w:rPr>
           <w:rFonts w:asciiTheme="majorHAnsi" w:hAnsiTheme="majorHAnsi" w:cstheme="majorHAnsi"/>
@@ -3798,79 +3756,7 @@
           <w:sz w:val="32"/>
           <w:szCs w:val="32"/>
         </w:rPr>
-        <w:t>Νομική και κανονιστική συμμόρφωση (</w:t>
-      </w:r>
-      <w:proofErr w:type="spellStart"/>
-      <w:r>
-        <w:rPr>
-          <w:rFonts w:ascii="Bahnschrift Light SemiCondensed" w:eastAsiaTheme="majorEastAsia" w:hAnsi="Bahnschrift Light SemiCondensed" w:cstheme="majorBidi"/>
-          <w:b/>
-          <w:bCs/>
-          <w:color w:val="2F5496" w:themeColor="accent1" w:themeShade="BF"/>
-          <w:sz w:val="32"/>
-          <w:szCs w:val="32"/>
-        </w:rPr>
-        <w:t>legal</w:t>
-      </w:r>
-      <w:proofErr w:type="spellEnd"/>
-      <w:r>
-        <w:rPr>
-          <w:rFonts w:ascii="Bahnschrift Light SemiCondensed" w:eastAsiaTheme="majorEastAsia" w:hAnsi="Bahnschrift Light SemiCondensed" w:cstheme="majorBidi"/>
-          <w:b/>
-          <w:bCs/>
-          <w:color w:val="2F5496" w:themeColor="accent1" w:themeShade="BF"/>
-          <w:sz w:val="32"/>
-          <w:szCs w:val="32"/>
-        </w:rPr>
-        <w:t xml:space="preserve"> and </w:t>
-      </w:r>
-      <w:proofErr w:type="spellStart"/>
-      <w:r>
-        <w:rPr>
-          <w:rFonts w:ascii="Bahnschrift Light SemiCondensed" w:eastAsiaTheme="majorEastAsia" w:hAnsi="Bahnschrift Light SemiCondensed" w:cstheme="majorBidi"/>
-          <w:b/>
-          <w:bCs/>
-          <w:color w:val="2F5496" w:themeColor="accent1" w:themeShade="BF"/>
-          <w:sz w:val="32"/>
-          <w:szCs w:val="32"/>
-        </w:rPr>
-        <w:t>regulatory</w:t>
-      </w:r>
-      <w:proofErr w:type="spellEnd"/>
-      <w:r>
-        <w:rPr>
-          <w:rFonts w:ascii="Bahnschrift Light SemiCondensed" w:eastAsiaTheme="majorEastAsia" w:hAnsi="Bahnschrift Light SemiCondensed" w:cstheme="majorBidi"/>
-          <w:b/>
-          <w:bCs/>
-          <w:color w:val="2F5496" w:themeColor="accent1" w:themeShade="BF"/>
-          <w:sz w:val="32"/>
-          <w:szCs w:val="32"/>
-        </w:rPr>
-        <w:t xml:space="preserve"> </w:t>
-      </w:r>
-      <w:proofErr w:type="spellStart"/>
-      <w:r>
-        <w:rPr>
-          <w:rFonts w:ascii="Bahnschrift Light SemiCondensed" w:eastAsiaTheme="majorEastAsia" w:hAnsi="Bahnschrift Light SemiCondensed" w:cstheme="majorBidi"/>
-          <w:b/>
-          <w:bCs/>
-          <w:color w:val="2F5496" w:themeColor="accent1" w:themeShade="BF"/>
-          <w:sz w:val="32"/>
-          <w:szCs w:val="32"/>
-        </w:rPr>
-        <w:t>compliance</w:t>
-      </w:r>
-      <w:proofErr w:type="spellEnd"/>
-      <w:r>
-        <w:rPr>
-          <w:rFonts w:ascii="Bahnschrift Light SemiCondensed" w:eastAsiaTheme="majorEastAsia" w:hAnsi="Bahnschrift Light SemiCondensed" w:cstheme="majorBidi"/>
-          <w:b/>
-          <w:bCs/>
-          <w:color w:val="2F5496" w:themeColor="accent1" w:themeShade="BF"/>
-          <w:sz w:val="32"/>
-          <w:szCs w:val="32"/>
-        </w:rPr>
-        <w:t xml:space="preserve">): </w:t>
+        <w:t xml:space="preserve">Νομική και κανονιστική συμμόρφωση (legal and regulatory compliance): </w:t>
       </w:r>
     </w:p>
     <w:bookmarkEnd w:id="4"/>
@@ -3955,25 +3841,7 @@
           <w:sz w:val="28"/>
           <w:szCs w:val="28"/>
         </w:rPr>
-        <w:t xml:space="preserve">Το </w:t>
-      </w:r>
-      <w:proofErr w:type="spellStart"/>
-      <w:r>
-        <w:rPr>
-          <w:rFonts w:asciiTheme="majorHAnsi" w:hAnsiTheme="majorHAnsi" w:cstheme="majorHAnsi"/>
-          <w:sz w:val="28"/>
-          <w:szCs w:val="28"/>
-        </w:rPr>
-        <w:t>ParkRadar</w:t>
-      </w:r>
-      <w:proofErr w:type="spellEnd"/>
-      <w:r>
-        <w:rPr>
-          <w:rFonts w:asciiTheme="majorHAnsi" w:hAnsiTheme="majorHAnsi" w:cstheme="majorHAnsi"/>
-          <w:sz w:val="28"/>
-          <w:szCs w:val="28"/>
-        </w:rPr>
-        <w:t xml:space="preserve"> πρέπει να συμμορφώνεται με τους σχετικούς νόμους και κανονισμούς που σχετίζονται με το απόρρητο δεδομένων, την προστασία των καταναλωτών</w:t>
+        <w:t>Το ParkRadar πρέπει να συμμορφώνεται με τους σχετικούς νόμους και κανονισμούς που σχετίζονται με το απόρρητο δεδομένων, την προστασία των καταναλωτών</w:t>
       </w:r>
       <w:r>
         <w:rPr>
@@ -4105,25 +3973,7 @@
           <w:sz w:val="28"/>
           <w:szCs w:val="28"/>
         </w:rPr>
-        <w:t xml:space="preserve">Αυτοί είναι μόνο μερικοί πιθανοί κίνδυνοι για το έργο </w:t>
-      </w:r>
-      <w:proofErr w:type="spellStart"/>
-      <w:r>
-        <w:rPr>
-          <w:rFonts w:asciiTheme="majorHAnsi" w:hAnsiTheme="majorHAnsi" w:cstheme="majorHAnsi"/>
-          <w:sz w:val="28"/>
-          <w:szCs w:val="28"/>
-        </w:rPr>
-        <w:t>ParkRadar</w:t>
-      </w:r>
-      <w:proofErr w:type="spellEnd"/>
-      <w:r>
-        <w:rPr>
-          <w:rFonts w:asciiTheme="majorHAnsi" w:hAnsiTheme="majorHAnsi" w:cstheme="majorHAnsi"/>
-          <w:sz w:val="28"/>
-          <w:szCs w:val="28"/>
-        </w:rPr>
-        <w:t xml:space="preserve"> και ενδέχεται να υπάρχουν και άλλοι ανάλογα με τις συγκεκριμένες συνθήκες. Ωστόσο, προσδιορίζοντας αυτούς τους κινδύνους και αναπτύσσοντας στρατηγικές για τη διαχείρισή τους, η ομάδα μπορεί να αυξήσει την πιθανότητα επιτυχίας του έργου.</w:t>
+        <w:t>Αυτοί είναι μόνο μερικοί πιθανοί κίνδυνοι για το έργο ParkRadar και ενδέχεται να υπάρχουν και άλλοι ανάλογα με τις συγκεκριμένες συνθήκες. Ωστόσο, προσδιορίζοντας αυτούς τους κινδύνους και αναπτύσσοντας στρατηγικές για τη διαχείρισή τους, η ομάδα μπορεί να αυξήσει την πιθανότητα επιτυχίας του έργου.</w:t>
       </w:r>
     </w:p>
     <w:p>
@@ -4324,7 +4174,6 @@
           <w:szCs w:val="26"/>
         </w:rPr>
       </w:pPr>
-      <w:proofErr w:type="spellStart"/>
       <w:r>
         <w:rPr>
           <w:rFonts w:cs="Calibri-Bold"/>
@@ -4337,7 +4186,6 @@
         </w:rPr>
         <w:t>Github</w:t>
       </w:r>
-      <w:proofErr w:type="spellEnd"/>
       <w:r>
         <w:rPr>
           <w:rFonts w:cs="Calibri-Bold"/>
@@ -4553,7 +4401,7 @@
   <w:abstractNum w:abstractNumId="0" w15:restartNumberingAfterBreak="0">
     <w:nsid w:val="1A2E0404"/>
     <w:multiLevelType w:val="hybridMultilevel"/>
-    <w:tmpl w:val="556EDAF4"/>
+    <w:tmpl w:val="2CC6EBEC"/>
     <w:lvl w:ilvl="0" w:tplc="04080001">
       <w:start w:val="1"/>
       <w:numFmt w:val="bullet"/>
